--- a/Peter/Design Document.docx
+++ b/Peter/Design Document.docx
@@ -2252,10 +2252,7 @@
     </w:p>
     <w:p>
       <w:pPr>
-        <w:rPr>
-          <w:b/>
-          <w:color w:val="FF0000"/>
-        </w:rPr>
+        <w:keepNext/>
       </w:pPr>
       <w:r>
         <w:rPr>
@@ -2280,7 +2277,7 @@
                     <pic:cNvPicPr/>
                   </pic:nvPicPr>
                   <pic:blipFill>
-                    <a:blip r:embed="rId5">
+                    <a:blip r:embed="rId6">
                       <a:extLst>
                         <a:ext uri="{28A0092B-C50C-407E-A947-70E740481C1C}">
                           <a14:useLocalDpi xmlns:a14="http://schemas.microsoft.com/office/drawing/2010/main" val="0"/>
@@ -2306,6 +2303,30 @@
           </wp:inline>
         </w:drawing>
       </w:r>
+    </w:p>
+    <w:p>
+      <w:pPr>
+        <w:pStyle w:val="Caption"/>
+      </w:pPr>
+      <w:r>
+        <w:t xml:space="preserve">Figure </w:t>
+      </w:r>
+      <w:fldSimple w:instr=" SEQ Figure \* ARABIC ">
+        <w:r>
+          <w:rPr>
+            <w:noProof/>
+          </w:rPr>
+          <w:t>1</w:t>
+        </w:r>
+      </w:fldSimple>
+      <w:r>
+        <w:t xml:space="preserve"> Admin generates class report</w:t>
+      </w:r>
+    </w:p>
+    <w:p>
+      <w:pPr>
+        <w:keepNext/>
+      </w:pPr>
       <w:r>
         <w:rPr>
           <w:b/>
@@ -2326,55 +2347,6 @@
                 <pic:pic xmlns:pic="http://schemas.openxmlformats.org/drawingml/2006/picture">
                   <pic:nvPicPr>
                     <pic:cNvPr id="2" name="admin mode login fail.jpg"/>
-                    <pic:cNvPicPr/>
-                  </pic:nvPicPr>
-                  <pic:blipFill>
-                    <a:blip r:embed="rId6">
-                      <a:extLst>
-                        <a:ext uri="{28A0092B-C50C-407E-A947-70E740481C1C}">
-                          <a14:useLocalDpi xmlns:a14="http://schemas.microsoft.com/office/drawing/2010/main" val="0"/>
-                        </a:ext>
-                      </a:extLst>
-                    </a:blip>
-                    <a:stretch>
-                      <a:fillRect/>
-                    </a:stretch>
-                  </pic:blipFill>
-                  <pic:spPr>
-                    <a:xfrm>
-                      <a:off x="0" y="0"/>
-                      <a:ext cx="5143500" cy="3048000"/>
-                    </a:xfrm>
-                    <a:prstGeom prst="rect">
-                      <a:avLst/>
-                    </a:prstGeom>
-                  </pic:spPr>
-                </pic:pic>
-              </a:graphicData>
-            </a:graphic>
-          </wp:inline>
-        </w:drawing>
-      </w:r>
-      <w:r>
-        <w:rPr>
-          <w:b/>
-          <w:noProof/>
-          <w:color w:val="FF0000"/>
-          <w:lang w:eastAsia="en-IE"/>
-        </w:rPr>
-        <w:drawing>
-          <wp:inline distT="0" distB="0" distL="0" distR="0">
-            <wp:extent cx="5143500" cy="3048000"/>
-            <wp:effectExtent l="0" t="0" r="0" b="0"/>
-            <wp:docPr id="3" name="Picture 3"/>
-            <wp:cNvGraphicFramePr>
-              <a:graphicFrameLocks xmlns:a="http://schemas.openxmlformats.org/drawingml/2006/main" noChangeAspect="1"/>
-            </wp:cNvGraphicFramePr>
-            <a:graphic xmlns:a="http://schemas.openxmlformats.org/drawingml/2006/main">
-              <a:graphicData uri="http://schemas.openxmlformats.org/drawingml/2006/picture">
-                <pic:pic xmlns:pic="http://schemas.openxmlformats.org/drawingml/2006/picture">
-                  <pic:nvPicPr>
-                    <pic:cNvPr id="3" name="admin mode login success.jpg"/>
                     <pic:cNvPicPr/>
                   </pic:nvPicPr>
                   <pic:blipFill>
@@ -2404,6 +2376,30 @@
           </wp:inline>
         </w:drawing>
       </w:r>
+    </w:p>
+    <w:p>
+      <w:pPr>
+        <w:pStyle w:val="Caption"/>
+      </w:pPr>
+      <w:r>
+        <w:t xml:space="preserve">Figure </w:t>
+      </w:r>
+      <w:fldSimple w:instr=" SEQ Figure \* ARABIC ">
+        <w:r>
+          <w:rPr>
+            <w:noProof/>
+          </w:rPr>
+          <w:t>2</w:t>
+        </w:r>
+      </w:fldSimple>
+      <w:r>
+        <w:t xml:space="preserve"> Admin login fail</w:t>
+      </w:r>
+    </w:p>
+    <w:p>
+      <w:pPr>
+        <w:keepNext/>
+      </w:pPr>
       <w:r>
         <w:rPr>
           <w:b/>
@@ -2416,7 +2412,7 @@
           <wp:inline distT="0" distB="0" distL="0" distR="0">
             <wp:extent cx="5143500" cy="3048000"/>
             <wp:effectExtent l="0" t="0" r="0" b="0"/>
-            <wp:docPr id="4" name="Picture 4"/>
+            <wp:docPr id="3" name="Picture 3"/>
             <wp:cNvGraphicFramePr>
               <a:graphicFrameLocks xmlns:a="http://schemas.openxmlformats.org/drawingml/2006/main" noChangeAspect="1"/>
             </wp:cNvGraphicFramePr>
@@ -2424,7 +2420,7 @@
               <a:graphicData uri="http://schemas.openxmlformats.org/drawingml/2006/picture">
                 <pic:pic xmlns:pic="http://schemas.openxmlformats.org/drawingml/2006/picture">
                   <pic:nvPicPr>
-                    <pic:cNvPr id="4" name="student mode login fail.jpg"/>
+                    <pic:cNvPr id="3" name="admin mode login success.jpg"/>
                     <pic:cNvPicPr/>
                   </pic:nvPicPr>
                   <pic:blipFill>
@@ -2454,6 +2450,30 @@
           </wp:inline>
         </w:drawing>
       </w:r>
+    </w:p>
+    <w:p>
+      <w:pPr>
+        <w:pStyle w:val="Caption"/>
+      </w:pPr>
+      <w:r>
+        <w:t xml:space="preserve">Figure </w:t>
+      </w:r>
+      <w:fldSimple w:instr=" SEQ Figure \* ARABIC ">
+        <w:r>
+          <w:rPr>
+            <w:noProof/>
+          </w:rPr>
+          <w:t>3</w:t>
+        </w:r>
+      </w:fldSimple>
+      <w:r>
+        <w:t xml:space="preserve"> Admin login success</w:t>
+      </w:r>
+    </w:p>
+    <w:p>
+      <w:pPr>
+        <w:keepNext/>
+      </w:pPr>
       <w:r>
         <w:rPr>
           <w:b/>
@@ -2461,6 +2481,80 @@
           <w:color w:val="FF0000"/>
           <w:lang w:eastAsia="en-IE"/>
         </w:rPr>
+        <w:drawing>
+          <wp:inline distT="0" distB="0" distL="0" distR="0">
+            <wp:extent cx="5143500" cy="3048000"/>
+            <wp:effectExtent l="0" t="0" r="0" b="0"/>
+            <wp:docPr id="4" name="Picture 4"/>
+            <wp:cNvGraphicFramePr>
+              <a:graphicFrameLocks xmlns:a="http://schemas.openxmlformats.org/drawingml/2006/main" noChangeAspect="1"/>
+            </wp:cNvGraphicFramePr>
+            <a:graphic xmlns:a="http://schemas.openxmlformats.org/drawingml/2006/main">
+              <a:graphicData uri="http://schemas.openxmlformats.org/drawingml/2006/picture">
+                <pic:pic xmlns:pic="http://schemas.openxmlformats.org/drawingml/2006/picture">
+                  <pic:nvPicPr>
+                    <pic:cNvPr id="4" name="student mode login fail.jpg"/>
+                    <pic:cNvPicPr/>
+                  </pic:nvPicPr>
+                  <pic:blipFill>
+                    <a:blip r:embed="rId9">
+                      <a:extLst>
+                        <a:ext uri="{28A0092B-C50C-407E-A947-70E740481C1C}">
+                          <a14:useLocalDpi xmlns:a14="http://schemas.microsoft.com/office/drawing/2010/main" val="0"/>
+                        </a:ext>
+                      </a:extLst>
+                    </a:blip>
+                    <a:stretch>
+                      <a:fillRect/>
+                    </a:stretch>
+                  </pic:blipFill>
+                  <pic:spPr>
+                    <a:xfrm>
+                      <a:off x="0" y="0"/>
+                      <a:ext cx="5143500" cy="3048000"/>
+                    </a:xfrm>
+                    <a:prstGeom prst="rect">
+                      <a:avLst/>
+                    </a:prstGeom>
+                  </pic:spPr>
+                </pic:pic>
+              </a:graphicData>
+            </a:graphic>
+          </wp:inline>
+        </w:drawing>
+      </w:r>
+    </w:p>
+    <w:p>
+      <w:pPr>
+        <w:pStyle w:val="Caption"/>
+      </w:pPr>
+      <w:r>
+        <w:t xml:space="preserve">Figure </w:t>
+      </w:r>
+      <w:fldSimple w:instr=" SEQ Figure \* ARABIC ">
+        <w:r>
+          <w:rPr>
+            <w:noProof/>
+          </w:rPr>
+          <w:t>4</w:t>
+        </w:r>
+      </w:fldSimple>
+      <w:r>
+        <w:t xml:space="preserve"> Student login fail</w:t>
+      </w:r>
+    </w:p>
+    <w:p>
+      <w:pPr>
+        <w:keepNext/>
+      </w:pPr>
+      <w:r>
+        <w:rPr>
+          <w:b/>
+          <w:noProof/>
+          <w:color w:val="FF0000"/>
+          <w:lang w:eastAsia="en-IE"/>
+        </w:rPr>
+        <w:lastRenderedPageBreak/>
         <w:drawing>
           <wp:inline distT="0" distB="0" distL="0" distR="0">
             <wp:extent cx="5143500" cy="3143250"/>
@@ -2477,7 +2571,7 @@
                     <pic:cNvPicPr/>
                   </pic:nvPicPr>
                   <pic:blipFill>
-                    <a:blip r:embed="rId9">
+                    <a:blip r:embed="rId10">
                       <a:extLst>
                         <a:ext uri="{28A0092B-C50C-407E-A947-70E740481C1C}">
                           <a14:useLocalDpi xmlns:a14="http://schemas.microsoft.com/office/drawing/2010/main" val="0"/>
@@ -2503,6 +2597,30 @@
           </wp:inline>
         </w:drawing>
       </w:r>
+    </w:p>
+    <w:p>
+      <w:pPr>
+        <w:pStyle w:val="Caption"/>
+      </w:pPr>
+      <w:r>
+        <w:t xml:space="preserve">Figure </w:t>
+      </w:r>
+      <w:fldSimple w:instr=" SEQ Figure \* ARABIC ">
+        <w:r>
+          <w:rPr>
+            <w:noProof/>
+          </w:rPr>
+          <w:t>5</w:t>
+        </w:r>
+      </w:fldSimple>
+      <w:r>
+        <w:t xml:space="preserve"> Student login success</w:t>
+      </w:r>
+    </w:p>
+    <w:p>
+      <w:pPr>
+        <w:keepNext/>
+      </w:pPr>
       <w:r>
         <w:rPr>
           <w:b/>
@@ -2511,7 +2629,7 @@
           <w:lang w:eastAsia="en-IE"/>
         </w:rPr>
         <w:drawing>
-          <wp:inline distT="0" distB="0" distL="0" distR="0">
+          <wp:inline distT="0" distB="0" distL="0" distR="0" wp14:anchorId="0BD4EB2F" wp14:editId="024F2100">
             <wp:extent cx="5731510" cy="2514600"/>
             <wp:effectExtent l="0" t="0" r="2540" b="0"/>
             <wp:docPr id="6" name="Picture 6"/>
@@ -2526,7 +2644,7 @@
                     <pic:cNvPicPr/>
                   </pic:nvPicPr>
                   <pic:blipFill>
-                    <a:blip r:embed="rId10">
+                    <a:blip r:embed="rId11">
                       <a:extLst>
                         <a:ext uri="{28A0092B-C50C-407E-A947-70E740481C1C}">
                           <a14:useLocalDpi xmlns:a14="http://schemas.microsoft.com/office/drawing/2010/main" val="0"/>
@@ -2555,6 +2673,32 @@
     </w:p>
     <w:p>
       <w:pPr>
+        <w:pStyle w:val="Caption"/>
+      </w:pPr>
+      <w:r>
+        <w:t xml:space="preserve">Figure </w:t>
+      </w:r>
+      <w:fldSimple w:instr=" SEQ Figure \* ARABIC ">
+        <w:r>
+          <w:rPr>
+            <w:noProof/>
+          </w:rPr>
+          <w:t>6</w:t>
+        </w:r>
+      </w:fldSimple>
+      <w:r>
+        <w:t xml:space="preserve"> Student taking quiz</w:t>
+      </w:r>
+    </w:p>
+    <w:p>
+      <w:r>
+        <w:br w:type="page"/>
+      </w:r>
+      <w:bookmarkStart w:id="1" w:name="_GoBack"/>
+      <w:bookmarkEnd w:id="1"/>
+    </w:p>
+    <w:p>
+      <w:pPr>
         <w:rPr>
           <w:b/>
           <w:color w:val="FF0000"/>
@@ -2568,8 +2712,6 @@
         <w:lastRenderedPageBreak/>
         <w:t>Final Refined Class Diagram</w:t>
       </w:r>
-      <w:bookmarkStart w:id="1" w:name="_GoBack"/>
-      <w:bookmarkEnd w:id="1"/>
     </w:p>
     <w:p>
       <w:pPr>
@@ -2601,7 +2743,7 @@
                     <pic:cNvPicPr/>
                   </pic:nvPicPr>
                   <pic:blipFill>
-                    <a:blip r:embed="rId11">
+                    <a:blip r:embed="rId12">
                       <a:extLst>
                         <a:ext uri="{28A0092B-C50C-407E-A947-70E740481C1C}">
                           <a14:useLocalDpi xmlns:a14="http://schemas.microsoft.com/office/drawing/2010/main" val="0"/>
@@ -3852,6 +3994,25 @@
       <w:b/>
     </w:rPr>
   </w:style>
+  <w:style w:type="paragraph" w:styleId="Caption">
+    <w:name w:val="caption"/>
+    <w:basedOn w:val="Normal"/>
+    <w:next w:val="Normal"/>
+    <w:uiPriority w:val="35"/>
+    <w:unhideWhenUsed/>
+    <w:qFormat/>
+    <w:rsid w:val="00677C06"/>
+    <w:pPr>
+      <w:spacing w:after="200" w:line="240" w:lineRule="auto"/>
+    </w:pPr>
+    <w:rPr>
+      <w:i/>
+      <w:iCs/>
+      <w:color w:val="44546A" w:themeColor="text2"/>
+      <w:sz w:val="18"/>
+      <w:szCs w:val="18"/>
+    </w:rPr>
+  </w:style>
 </w:styles>
 </file>
 
@@ -4114,4 +4275,16 @@
     </a:ext>
   </a:extLst>
 </a:theme>
+</file>
+
+<file path=customXml/item1.xml><?xml version="1.0" encoding="utf-8"?>
+<b:Sources xmlns:b="http://schemas.openxmlformats.org/officeDocument/2006/bibliography" xmlns="http://schemas.openxmlformats.org/officeDocument/2006/bibliography" SelectedStyle="\APASixthEditionOfficeOnline.xsl" StyleName="APA" Version="6"/>
+</file>
+
+<file path=customXml/itemProps1.xml><?xml version="1.0" encoding="utf-8"?>
+<ds:datastoreItem xmlns:ds="http://schemas.openxmlformats.org/officeDocument/2006/customXml" ds:itemID="{89DB50D6-D4AA-47CA-ADAD-AB3DB599BFD5}">
+  <ds:schemaRefs>
+    <ds:schemaRef ds:uri="http://schemas.openxmlformats.org/officeDocument/2006/bibliography"/>
+  </ds:schemaRefs>
+</ds:datastoreItem>
 </file>